--- a/Obligatorio_2/documentacionObli2.docx
+++ b/Obligatorio_2/documentacionObli2.docx
@@ -1,6 +1,6 @@
 
 <file path=word/document.xml><?xml version="1.0" encoding="utf-8"?>
-<w:document xmlns:wpc="http://schemas.microsoft.com/office/word/2010/wordprocessingCanvas" xmlns:cx="http://schemas.microsoft.com/office/drawing/2014/chartex" xmlns:cx1="http://schemas.microsoft.com/office/drawing/2015/9/8/chartex" xmlns:cx2="http://schemas.microsoft.com/office/drawing/2015/10/21/chartex" xmlns:cx3="http://schemas.microsoft.com/office/drawing/2016/5/9/chartex" xmlns:cx4="http://schemas.microsoft.com/office/drawing/2016/5/10/chartex" xmlns:cx5="http://schemas.microsoft.com/office/drawing/2016/5/11/chartex" xmlns:cx6="http://schemas.microsoft.com/office/drawing/2016/5/12/chartex" xmlns:cx7="http://schemas.microsoft.com/office/drawing/2016/5/13/chartex" xmlns:cx8="http://schemas.microsoft.com/office/drawing/2016/5/14/chartex" xmlns:mc="http://schemas.openxmlformats.org/markup-compatibility/2006" xmlns:aink="http://schemas.microsoft.com/office/drawing/2016/ink" xmlns:am3d="http://schemas.microsoft.com/office/drawing/2017/model3d" xmlns:o="urn:schemas-microsoft-com:office:office" xmlns:oel="http://schemas.microsoft.com/office/2019/extlst" xmlns:r="http://schemas.openxmlformats.org/officeDocument/2006/relationships" xmlns:m="http://schemas.openxmlformats.org/officeDocument/2006/math" xmlns:v="urn:schemas-microsoft-com:vml" xmlns:wp14="http://schemas.microsoft.com/office/word/2010/wordprocessingDrawing" xmlns:wp="http://schemas.openxmlformats.org/drawingml/2006/wordprocessingDrawing" xmlns:w10="urn:schemas-microsoft-com:office:word" xmlns:w="http://schemas.openxmlformats.org/wordprocessingml/2006/main" xmlns:w14="http://schemas.microsoft.com/office/word/2010/wordml" xmlns:w15="http://schemas.microsoft.com/office/word/2012/wordml" xmlns:w16cex="http://schemas.microsoft.com/office/word/2018/wordml/cex" xmlns:w16cid="http://schemas.microsoft.com/office/word/2016/wordml/cid" xmlns:w16="http://schemas.microsoft.com/office/word/2018/wordml" xmlns:w16du="http://schemas.microsoft.com/office/word/2023/wordml/word16du" xmlns:w16sdtdh="http://schemas.microsoft.com/office/word/2020/wordml/sdtdatahash" xmlns:w16se="http://schemas.microsoft.com/office/word/2015/wordml/symex" xmlns:wpg="http://schemas.microsoft.com/office/word/2010/wordprocessingGroup" xmlns:wpi="http://schemas.microsoft.com/office/word/2010/wordprocessingInk" xmlns:wne="http://schemas.microsoft.com/office/word/2006/wordml" xmlns:wps="http://schemas.microsoft.com/office/word/2010/wordprocessingShape" mc:Ignorable="w14 w15 w16se w16cid w16 w16cex w16sdtdh wp14">
+<w:document xmlns:wpc="http://schemas.microsoft.com/office/word/2010/wordprocessingCanvas" xmlns:cx="http://schemas.microsoft.com/office/drawing/2014/chartex" xmlns:cx1="http://schemas.microsoft.com/office/drawing/2015/9/8/chartex" xmlns:cx2="http://schemas.microsoft.com/office/drawing/2015/10/21/chartex" xmlns:cx3="http://schemas.microsoft.com/office/drawing/2016/5/9/chartex" xmlns:cx4="http://schemas.microsoft.com/office/drawing/2016/5/10/chartex" xmlns:cx5="http://schemas.microsoft.com/office/drawing/2016/5/11/chartex" xmlns:cx6="http://schemas.microsoft.com/office/drawing/2016/5/12/chartex" xmlns:cx7="http://schemas.microsoft.com/office/drawing/2016/5/13/chartex" xmlns:cx8="http://schemas.microsoft.com/office/drawing/2016/5/14/chartex" xmlns:mc="http://schemas.openxmlformats.org/markup-compatibility/2006" xmlns:aink="http://schemas.microsoft.com/office/drawing/2016/ink" xmlns:am3d="http://schemas.microsoft.com/office/drawing/2017/model3d" xmlns:o="urn:schemas-microsoft-com:office:office" xmlns:oel="http://schemas.microsoft.com/office/2019/extlst" xmlns:r="http://schemas.openxmlformats.org/officeDocument/2006/relationships" xmlns:m="http://schemas.openxmlformats.org/officeDocument/2006/math" xmlns:v="urn:schemas-microsoft-com:vml" xmlns:wp14="http://schemas.microsoft.com/office/word/2010/wordprocessingDrawing" xmlns:wp="http://schemas.openxmlformats.org/drawingml/2006/wordprocessingDrawing" xmlns:w10="urn:schemas-microsoft-com:office:word" xmlns:w="http://schemas.openxmlformats.org/wordprocessingml/2006/main" xmlns:w14="http://schemas.microsoft.com/office/word/2010/wordml" xmlns:w15="http://schemas.microsoft.com/office/word/2012/wordml" xmlns:w16cex="http://schemas.microsoft.com/office/word/2018/wordml/cex" xmlns:w16cid="http://schemas.microsoft.com/office/word/2016/wordml/cid" xmlns:w16="http://schemas.microsoft.com/office/word/2018/wordml" xmlns:w16sdtdh="http://schemas.microsoft.com/office/word/2020/wordml/sdtdatahash" xmlns:w16se="http://schemas.microsoft.com/office/word/2015/wordml/symex" xmlns:wpg="http://schemas.microsoft.com/office/word/2010/wordprocessingGroup" xmlns:wpi="http://schemas.microsoft.com/office/word/2010/wordprocessingInk" xmlns:wne="http://schemas.microsoft.com/office/word/2006/wordml" xmlns:wps="http://schemas.microsoft.com/office/word/2010/wordprocessingShape" mc:Ignorable="w14 w15 w16se w16cid w16 w16cex w16sdtdh wp14">
   <w:body>
     <w:sdt>
       <w:sdtPr>
@@ -247,14 +247,18 @@
             <w:spacing w:before="1540" w:after="240"/>
             <w:jc w:val="center"/>
             <w:rPr>
-              <w:rFonts w:ascii="Times New Roman" w:hAnsi="Times New Roman" w:cs="Times New Roman"/>
+              <w:rFonts w:asciiTheme="majorHAnsi" w:hAnsiTheme="majorHAnsi" w:cstheme="majorHAnsi"/>
+              <w:b/>
+              <w:bCs/>
               <w:sz w:val="52"/>
               <w:szCs w:val="52"/>
             </w:rPr>
           </w:pPr>
           <w:r>
             <w:rPr>
-              <w:rFonts w:ascii="Times New Roman" w:hAnsi="Times New Roman" w:cs="Times New Roman"/>
+              <w:rFonts w:asciiTheme="majorHAnsi" w:hAnsiTheme="majorHAnsi" w:cstheme="majorHAnsi"/>
+              <w:b/>
+              <w:bCs/>
               <w:sz w:val="52"/>
               <w:szCs w:val="52"/>
             </w:rPr>
@@ -262,15 +266,39 @@
           </w:r>
           <w:r>
             <w:rPr>
-              <w:rFonts w:ascii="Times New Roman" w:hAnsi="Times New Roman" w:cs="Times New Roman"/>
+              <w:rFonts w:asciiTheme="majorHAnsi" w:hAnsiTheme="majorHAnsi" w:cstheme="majorHAnsi"/>
+              <w:b/>
+              <w:bCs/>
               <w:sz w:val="52"/>
               <w:szCs w:val="52"/>
             </w:rPr>
-            <w:t xml:space="preserve"> (1)</w:t>
+            <w:t xml:space="preserve"> (</w:t>
           </w:r>
           <w:r>
             <w:rPr>
-              <w:rFonts w:ascii="Times New Roman" w:hAnsi="Times New Roman" w:cs="Times New Roman"/>
+              <w:rFonts w:asciiTheme="majorHAnsi" w:hAnsiTheme="majorHAnsi" w:cstheme="majorHAnsi"/>
+              <w:b/>
+              <w:bCs/>
+              <w:sz w:val="52"/>
+              <w:szCs w:val="52"/>
+            </w:rPr>
+            <w:t>2</w:t>
+          </w:r>
+          <w:r>
+            <w:rPr>
+              <w:rFonts w:asciiTheme="majorHAnsi" w:hAnsiTheme="majorHAnsi" w:cstheme="majorHAnsi"/>
+              <w:b/>
+              <w:bCs/>
+              <w:sz w:val="52"/>
+              <w:szCs w:val="52"/>
+            </w:rPr>
+            <w:t>)</w:t>
+          </w:r>
+          <w:r>
+            <w:rPr>
+              <w:rFonts w:asciiTheme="majorHAnsi" w:hAnsiTheme="majorHAnsi" w:cstheme="majorHAnsi"/>
+              <w:b/>
+              <w:bCs/>
               <w:sz w:val="52"/>
               <w:szCs w:val="52"/>
             </w:rPr>
@@ -283,14 +311,18 @@
             <w:spacing w:before="1540" w:after="240"/>
             <w:jc w:val="center"/>
             <w:rPr>
-              <w:rFonts w:ascii="Times New Roman" w:hAnsi="Times New Roman" w:cs="Times New Roman"/>
+              <w:rFonts w:asciiTheme="majorHAnsi" w:hAnsiTheme="majorHAnsi" w:cstheme="majorHAnsi"/>
+              <w:b/>
+              <w:bCs/>
               <w:sz w:val="52"/>
               <w:szCs w:val="52"/>
             </w:rPr>
           </w:pPr>
           <w:r>
             <w:rPr>
-              <w:rFonts w:ascii="Times New Roman" w:hAnsi="Times New Roman" w:cs="Times New Roman"/>
+              <w:rFonts w:asciiTheme="majorHAnsi" w:hAnsiTheme="majorHAnsi" w:cstheme="majorHAnsi"/>
+              <w:b/>
+              <w:bCs/>
               <w:sz w:val="52"/>
               <w:szCs w:val="52"/>
             </w:rPr>
@@ -298,18 +330,27 @@
           </w:r>
           <w:r>
             <w:rPr>
-              <w:rFonts w:ascii="Times New Roman" w:hAnsi="Times New Roman" w:cs="Times New Roman"/>
+              <w:rFonts w:asciiTheme="majorHAnsi" w:hAnsiTheme="majorHAnsi" w:cstheme="majorHAnsi"/>
+              <w:b/>
+              <w:bCs/>
               <w:sz w:val="52"/>
               <w:szCs w:val="52"/>
             </w:rPr>
             <w:t>.</w:t>
           </w:r>
           <w:r>
+            <w:rPr>
+              <w:rFonts w:asciiTheme="majorHAnsi" w:hAnsiTheme="majorHAnsi" w:cstheme="majorHAnsi"/>
+              <w:b/>
+              <w:bCs/>
+            </w:rPr>
             <w:br/>
           </w:r>
           <w:r>
             <w:rPr>
-              <w:rFonts w:ascii="Times New Roman" w:hAnsi="Times New Roman" w:cs="Times New Roman"/>
+              <w:rFonts w:asciiTheme="majorHAnsi" w:hAnsiTheme="majorHAnsi" w:cstheme="majorHAnsi"/>
+              <w:b/>
+              <w:bCs/>
               <w:sz w:val="52"/>
               <w:szCs w:val="52"/>
             </w:rPr>
@@ -317,7 +358,9 @@
           </w:r>
           <w:r>
             <w:rPr>
-              <w:rFonts w:ascii="Times New Roman" w:hAnsi="Times New Roman" w:cs="Times New Roman"/>
+              <w:rFonts w:asciiTheme="majorHAnsi" w:hAnsiTheme="majorHAnsi" w:cstheme="majorHAnsi"/>
+              <w:b/>
+              <w:bCs/>
               <w:sz w:val="52"/>
               <w:szCs w:val="52"/>
             </w:rPr>
@@ -325,7 +368,9 @@
           </w:r>
           <w:r>
             <w:rPr>
-              <w:rFonts w:ascii="Times New Roman" w:hAnsi="Times New Roman" w:cs="Times New Roman"/>
+              <w:rFonts w:asciiTheme="majorHAnsi" w:hAnsiTheme="majorHAnsi" w:cstheme="majorHAnsi"/>
+              <w:b/>
+              <w:bCs/>
               <w:sz w:val="52"/>
               <w:szCs w:val="52"/>
             </w:rPr>
@@ -400,18 +445,18 @@
             <w:spacing w:before="0" w:after="240"/>
             <w:jc w:val="center"/>
             <w:rPr>
-              <w:rFonts w:ascii="Times New Roman" w:hAnsi="Times New Roman" w:cs="Times New Roman"/>
+              <w:rFonts w:asciiTheme="majorHAnsi" w:hAnsiTheme="majorHAnsi" w:cstheme="majorHAnsi"/>
             </w:rPr>
           </w:pPr>
           <w:r>
             <w:rPr>
-              <w:rFonts w:ascii="Times New Roman" w:hAnsi="Times New Roman" w:cs="Times New Roman"/>
+              <w:rFonts w:asciiTheme="majorHAnsi" w:hAnsiTheme="majorHAnsi" w:cstheme="majorHAnsi"/>
             </w:rPr>
             <w:t>Lucas Divenuto-</w:t>
           </w:r>
           <w:r>
             <w:rPr>
-              <w:rFonts w:ascii="Times New Roman" w:hAnsi="Times New Roman" w:cs="Times New Roman"/>
+              <w:rFonts w:asciiTheme="majorHAnsi" w:hAnsiTheme="majorHAnsi" w:cstheme="majorHAnsi"/>
             </w:rPr>
             <w:t>293644</w:t>
           </w:r>
@@ -422,7 +467,7 @@
             <w:spacing w:before="0" w:after="240"/>
             <w:jc w:val="center"/>
             <w:rPr>
-              <w:rFonts w:ascii="Times New Roman" w:hAnsi="Times New Roman" w:cs="Times New Roman"/>
+              <w:rFonts w:asciiTheme="majorHAnsi" w:hAnsiTheme="majorHAnsi" w:cstheme="majorHAnsi"/>
             </w:rPr>
           </w:pPr>
           <w:r>
@@ -481,25 +526,25 @@
           </w:r>
           <w:r>
             <w:rPr>
-              <w:rFonts w:ascii="Times New Roman" w:hAnsi="Times New Roman" w:cs="Times New Roman"/>
+              <w:rFonts w:asciiTheme="majorHAnsi" w:hAnsiTheme="majorHAnsi" w:cstheme="majorHAnsi"/>
             </w:rPr>
             <w:t xml:space="preserve">Sofía Fernández </w:t>
           </w:r>
           <w:r>
             <w:rPr>
-              <w:rFonts w:ascii="Times New Roman" w:hAnsi="Times New Roman" w:cs="Times New Roman"/>
+              <w:rFonts w:asciiTheme="majorHAnsi" w:hAnsiTheme="majorHAnsi" w:cstheme="majorHAnsi"/>
             </w:rPr>
             <w:t>–</w:t>
           </w:r>
           <w:r>
             <w:rPr>
-              <w:rFonts w:ascii="Times New Roman" w:hAnsi="Times New Roman" w:cs="Times New Roman"/>
+              <w:rFonts w:asciiTheme="majorHAnsi" w:hAnsiTheme="majorHAnsi" w:cstheme="majorHAnsi"/>
             </w:rPr>
             <w:t xml:space="preserve"> </w:t>
           </w:r>
           <w:r>
             <w:rPr>
-              <w:rFonts w:ascii="Times New Roman" w:hAnsi="Times New Roman" w:cs="Times New Roman"/>
+              <w:rFonts w:asciiTheme="majorHAnsi" w:hAnsiTheme="majorHAnsi" w:cstheme="majorHAnsi"/>
             </w:rPr>
             <w:t>292523</w:t>
           </w:r>
@@ -510,14 +555,14 @@
             <w:spacing w:before="0"/>
             <w:jc w:val="center"/>
             <w:rPr>
-              <w:rFonts w:ascii="Times New Roman" w:hAnsi="Times New Roman" w:cs="Times New Roman"/>
+              <w:rFonts w:cstheme="minorHAnsi"/>
               <w:sz w:val="28"/>
               <w:szCs w:val="28"/>
             </w:rPr>
           </w:pPr>
           <w:r>
             <w:rPr>
-              <w:rFonts w:ascii="Times New Roman" w:hAnsi="Times New Roman" w:cs="Times New Roman"/>
+              <w:rFonts w:cstheme="minorHAnsi"/>
               <w:sz w:val="28"/>
               <w:szCs w:val="28"/>
             </w:rPr>
@@ -525,7 +570,7 @@
           </w:r>
           <w:r>
             <w:rPr>
-              <w:rFonts w:ascii="Times New Roman" w:hAnsi="Times New Roman" w:cs="Times New Roman"/>
+              <w:rFonts w:cstheme="minorHAnsi"/>
               <w:sz w:val="28"/>
               <w:szCs w:val="28"/>
             </w:rPr>
@@ -534,7 +579,7 @@
           </w:r>
           <w:r>
             <w:rPr>
-              <w:rFonts w:ascii="Times New Roman" w:hAnsi="Times New Roman" w:cs="Times New Roman"/>
+              <w:rFonts w:cstheme="minorHAnsi"/>
               <w:sz w:val="28"/>
               <w:szCs w:val="28"/>
             </w:rPr>
@@ -542,7 +587,7 @@
           </w:r>
           <w:r>
             <w:rPr>
-              <w:rFonts w:ascii="Times New Roman" w:hAnsi="Times New Roman" w:cs="Times New Roman"/>
+              <w:rFonts w:cstheme="minorHAnsi"/>
               <w:sz w:val="28"/>
               <w:szCs w:val="28"/>
             </w:rPr>
@@ -571,11 +616,35 @@
           </w:pPr>
           <w:r>
             <w:rPr>
-              <w:rFonts w:ascii="Times New Roman" w:hAnsi="Times New Roman" w:cs="Times New Roman"/>
+              <w:rFonts w:cstheme="minorHAnsi"/>
               <w:sz w:val="28"/>
               <w:szCs w:val="28"/>
             </w:rPr>
-            <w:t>04/05/2023</w:t>
+            <w:t>1</w:t>
+          </w:r>
+          <w:r>
+            <w:rPr>
+              <w:rFonts w:cstheme="minorHAnsi"/>
+              <w:sz w:val="28"/>
+              <w:szCs w:val="28"/>
+            </w:rPr>
+            <w:t>4/0</w:t>
+          </w:r>
+          <w:r>
+            <w:rPr>
+              <w:rFonts w:cstheme="minorHAnsi"/>
+              <w:sz w:val="28"/>
+              <w:szCs w:val="28"/>
+            </w:rPr>
+            <w:t>6</w:t>
+          </w:r>
+          <w:r>
+            <w:rPr>
+              <w:rFonts w:cstheme="minorHAnsi"/>
+              <w:sz w:val="28"/>
+              <w:szCs w:val="28"/>
+            </w:rPr>
+            <w:t>/2023</w:t>
           </w:r>
         </w:p>
         <w:sdt>
@@ -646,7 +715,7 @@
               <w:r>
                 <w:fldChar w:fldCharType="separate"/>
               </w:r>
-              <w:hyperlink w:anchor="_Toc134020780" w:history="1">
+              <w:hyperlink w:anchor="_Toc137635752" w:history="1">
                 <w:r>
                   <w:rPr>
                     <w:rStyle w:val="Hipervnculo"/>
@@ -674,7 +743,7 @@
                     <w:noProof/>
                     <w:webHidden/>
                   </w:rPr>
-                  <w:instrText xml:space="preserve"> PAGEREF _Toc134020780 \h </w:instrText>
+                  <w:instrText xml:space="preserve"> PAGEREF _Toc137635752 \h </w:instrText>
                 </w:r>
                 <w:r>
                   <w:rPr>
@@ -694,7 +763,7 @@
                     <w:noProof/>
                     <w:webHidden/>
                   </w:rPr>
-                  <w:t>2</w:t>
+                  <w:t>1</w:t>
                 </w:r>
                 <w:r>
                   <w:rPr>
@@ -719,7 +788,7 @@
                   <w14:ligatures w14:val="standardContextual"/>
                 </w:rPr>
               </w:pPr>
-              <w:hyperlink w:anchor="_Toc134020781" w:history="1">
+              <w:hyperlink w:anchor="_Toc137635753" w:history="1">
                 <w:r>
                   <w:rPr>
                     <w:rStyle w:val="Hipervnculo"/>
@@ -747,7 +816,7 @@
                     <w:noProof/>
                     <w:webHidden/>
                   </w:rPr>
-                  <w:instrText xml:space="preserve"> PAGEREF _Toc134020781 \h </w:instrText>
+                  <w:instrText xml:space="preserve"> PAGEREF _Toc137635753 \h </w:instrText>
                 </w:r>
                 <w:r>
                   <w:rPr>
@@ -767,7 +836,7 @@
                     <w:noProof/>
                     <w:webHidden/>
                   </w:rPr>
-                  <w:t>2</w:t>
+                  <w:t>1</w:t>
                 </w:r>
                 <w:r>
                   <w:rPr>
@@ -792,7 +861,7 @@
                   <w14:ligatures w14:val="standardContextual"/>
                 </w:rPr>
               </w:pPr>
-              <w:hyperlink w:anchor="_Toc134020782" w:history="1">
+              <w:hyperlink w:anchor="_Toc137635754" w:history="1">
                 <w:r>
                   <w:rPr>
                     <w:rStyle w:val="Hipervnculo"/>
@@ -819,7 +888,7 @@
                     <w:noProof/>
                     <w:webHidden/>
                   </w:rPr>
-                  <w:instrText xml:space="preserve"> PAGEREF _Toc134020782 \h </w:instrText>
+                  <w:instrText xml:space="preserve"> PAGEREF _Toc137635754 \h </w:instrText>
                 </w:r>
                 <w:r>
                   <w:rPr>
@@ -839,7 +908,7 @@
                     <w:noProof/>
                     <w:webHidden/>
                   </w:rPr>
-                  <w:t>2</w:t>
+                  <w:t>1</w:t>
                 </w:r>
                 <w:r>
                   <w:rPr>
@@ -864,7 +933,7 @@
                   <w14:ligatures w14:val="standardContextual"/>
                 </w:rPr>
               </w:pPr>
-              <w:hyperlink w:anchor="_Toc134020783" w:history="1">
+              <w:hyperlink w:anchor="_Toc137635755" w:history="1">
                 <w:r>
                   <w:rPr>
                     <w:rStyle w:val="Hipervnculo"/>
@@ -891,7 +960,7 @@
                     <w:noProof/>
                     <w:webHidden/>
                   </w:rPr>
-                  <w:instrText xml:space="preserve"> PAGEREF _Toc134020783 \h </w:instrText>
+                  <w:instrText xml:space="preserve"> PAGEREF _Toc137635755 \h </w:instrText>
                 </w:r>
                 <w:r>
                   <w:rPr>
@@ -911,7 +980,7 @@
                     <w:noProof/>
                     <w:webHidden/>
                   </w:rPr>
-                  <w:t>2</w:t>
+                  <w:t>1</w:t>
                 </w:r>
                 <w:r>
                   <w:rPr>
@@ -936,12 +1005,84 @@
                   <w14:ligatures w14:val="standardContextual"/>
                 </w:rPr>
               </w:pPr>
-              <w:hyperlink w:anchor="_Toc134020784" w:history="1">
+              <w:hyperlink w:anchor="_Toc137635756" w:history="1">
                 <w:r>
                   <w:rPr>
                     <w:rStyle w:val="Hipervnculo"/>
                     <w:noProof/>
                   </w:rPr>
+                  <w:t>Productocantidad</w:t>
+                </w:r>
+                <w:r>
+                  <w:rPr>
+                    <w:noProof/>
+                    <w:webHidden/>
+                  </w:rPr>
+                  <w:tab/>
+                </w:r>
+                <w:r>
+                  <w:rPr>
+                    <w:noProof/>
+                    <w:webHidden/>
+                  </w:rPr>
+                  <w:fldChar w:fldCharType="begin"/>
+                </w:r>
+                <w:r>
+                  <w:rPr>
+                    <w:noProof/>
+                    <w:webHidden/>
+                  </w:rPr>
+                  <w:instrText xml:space="preserve"> PAGEREF _Toc137635756 \h </w:instrText>
+                </w:r>
+                <w:r>
+                  <w:rPr>
+                    <w:noProof/>
+                    <w:webHidden/>
+                  </w:rPr>
+                </w:r>
+                <w:r>
+                  <w:rPr>
+                    <w:noProof/>
+                    <w:webHidden/>
+                  </w:rPr>
+                  <w:fldChar w:fldCharType="separate"/>
+                </w:r>
+                <w:r>
+                  <w:rPr>
+                    <w:noProof/>
+                    <w:webHidden/>
+                  </w:rPr>
+                  <w:t>2</w:t>
+                </w:r>
+                <w:r>
+                  <w:rPr>
+                    <w:noProof/>
+                    <w:webHidden/>
+                  </w:rPr>
+                  <w:fldChar w:fldCharType="end"/>
+                </w:r>
+              </w:hyperlink>
+            </w:p>
+            <w:p>
+              <w:pPr>
+                <w:pStyle w:val="TDC2"/>
+                <w:tabs>
+                  <w:tab w:val="right" w:leader="dot" w:pos="9736"/>
+                </w:tabs>
+                <w:rPr>
+                  <w:noProof/>
+                  <w:kern w:val="2"/>
+                  <w:szCs w:val="22"/>
+                  <w:lang w:eastAsia="es-UY"/>
+                  <w14:ligatures w14:val="standardContextual"/>
+                </w:rPr>
+              </w:pPr>
+              <w:hyperlink w:anchor="_Toc137635757" w:history="1">
+                <w:r>
+                  <w:rPr>
+                    <w:rStyle w:val="Hipervnculo"/>
+                    <w:noProof/>
+                  </w:rPr>
                   <w:t>Clientes</w:t>
                 </w:r>
                 <w:r>
@@ -963,7 +1104,7 @@
                     <w:noProof/>
                     <w:webHidden/>
                   </w:rPr>
-                  <w:instrText xml:space="preserve"> PAGEREF _Toc134020784 \h </w:instrText>
+                  <w:instrText xml:space="preserve"> PAGEREF _Toc137635757 \h </w:instrText>
                 </w:r>
                 <w:r>
                   <w:rPr>
@@ -983,7 +1124,7 @@
                     <w:noProof/>
                     <w:webHidden/>
                   </w:rPr>
-                  <w:t>3</w:t>
+                  <w:t>2</w:t>
                 </w:r>
                 <w:r>
                   <w:rPr>
@@ -1007,7 +1148,7 @@
                   <w14:ligatures w14:val="standardContextual"/>
                 </w:rPr>
               </w:pPr>
-              <w:hyperlink w:anchor="_Toc134020785" w:history="1">
+              <w:hyperlink w:anchor="_Toc137635758" w:history="1">
                 <w:r>
                   <w:rPr>
                     <w:rStyle w:val="Hipervnculo"/>
@@ -1034,7 +1175,7 @@
                     <w:noProof/>
                     <w:webHidden/>
                   </w:rPr>
-                  <w:instrText xml:space="preserve"> PAGEREF _Toc134020785 \h </w:instrText>
+                  <w:instrText xml:space="preserve"> PAGEREF _Toc137635758 \h </w:instrText>
                 </w:r>
                 <w:r>
                   <w:rPr>
@@ -1054,7 +1195,7 @@
                     <w:noProof/>
                     <w:webHidden/>
                   </w:rPr>
-                  <w:t>3</w:t>
+                  <w:t>2</w:t>
                 </w:r>
                 <w:r>
                   <w:rPr>
@@ -1101,7 +1242,7 @@
           <w:lang w:val="es-MX"/>
         </w:rPr>
       </w:pPr>
-      <w:bookmarkStart w:id="0" w:name="_Toc134020780"/>
+      <w:bookmarkStart w:id="0" w:name="_Toc137635752"/>
       <w:r>
         <w:rPr>
           <w:lang w:val="es-MX"/>
@@ -1118,7 +1259,7 @@
           <w:lang w:val="es-MX"/>
         </w:rPr>
       </w:pPr>
-      <w:bookmarkStart w:id="1" w:name="_Toc134020781"/>
+      <w:bookmarkStart w:id="1" w:name="_Toc137635753"/>
       <w:r>
         <w:rPr>
           <w:lang w:val="es-MX"/>
@@ -1132,13 +1273,6 @@
         <w:t xml:space="preserve"> general</w:t>
       </w:r>
       <w:bookmarkEnd w:id="1"/>
-    </w:p>
-    <w:p>
-      <w:pPr>
-        <w:rPr>
-          <w:lang w:val="es-MX"/>
-        </w:rPr>
-      </w:pPr>
     </w:p>
     <w:p>
       <w:pPr>
@@ -1152,10 +1286,18 @@
           <w:lang w:val="es-MX"/>
         </w:rPr>
         <w:drawing>
-          <wp:inline distT="0" distB="0" distL="0" distR="0" wp14:anchorId="3201BE8C" wp14:editId="588E9EAB">
-            <wp:extent cx="6494780" cy="3036112"/>
-            <wp:effectExtent l="0" t="0" r="1270" b="0"/>
-            <wp:docPr id="4" name="Imagen 4"/>
+          <wp:anchor distT="0" distB="0" distL="114300" distR="114300" simplePos="0" relativeHeight="251660288" behindDoc="0" locked="0" layoutInCell="1" allowOverlap="1" wp14:anchorId="5E2F74E7" wp14:editId="3987C1DE">
+            <wp:simplePos x="0" y="0"/>
+            <wp:positionH relativeFrom="column">
+              <wp:posOffset>0</wp:posOffset>
+            </wp:positionH>
+            <wp:positionV relativeFrom="paragraph">
+              <wp:posOffset>387350</wp:posOffset>
+            </wp:positionV>
+            <wp:extent cx="6153785" cy="3185160"/>
+            <wp:effectExtent l="0" t="0" r="0" b="0"/>
+            <wp:wrapSquare wrapText="bothSides"/>
+            <wp:docPr id="987359821" name="Imagen 2"/>
             <wp:cNvGraphicFramePr>
               <a:graphicFrameLocks xmlns:a="http://schemas.openxmlformats.org/drawingml/2006/main" noChangeAspect="1"/>
             </wp:cNvGraphicFramePr>
@@ -1163,7 +1305,7 @@
               <a:graphicData uri="http://schemas.openxmlformats.org/drawingml/2006/picture">
                 <pic:pic xmlns:pic="http://schemas.openxmlformats.org/drawingml/2006/picture">
                   <pic:nvPicPr>
-                    <pic:cNvPr id="0" name="Picture 2"/>
+                    <pic:cNvPr id="0" name="Picture 3"/>
                     <pic:cNvPicPr>
                       <a:picLocks noChangeAspect="1" noChangeArrowheads="1"/>
                     </pic:cNvPicPr>
@@ -1184,7 +1326,7 @@
                   <pic:spPr bwMode="auto">
                     <a:xfrm>
                       <a:off x="0" y="0"/>
-                      <a:ext cx="6538518" cy="3056558"/>
+                      <a:ext cx="6153785" cy="3185160"/>
                     </a:xfrm>
                     <a:prstGeom prst="rect">
                       <a:avLst/>
@@ -1194,7 +1336,13 @@
                 </pic:pic>
               </a:graphicData>
             </a:graphic>
-          </wp:inline>
+            <wp14:sizeRelH relativeFrom="margin">
+              <wp14:pctWidth>0</wp14:pctWidth>
+            </wp14:sizeRelH>
+            <wp14:sizeRelV relativeFrom="margin">
+              <wp14:pctHeight>0</wp14:pctHeight>
+            </wp14:sizeRelV>
+          </wp:anchor>
         </w:drawing>
       </w:r>
     </w:p>
@@ -1207,9 +1355,16 @@
     </w:p>
     <w:p>
       <w:pPr>
+        <w:rPr>
+          <w:lang w:val="es-MX"/>
+        </w:rPr>
+      </w:pPr>
+    </w:p>
+    <w:p>
+      <w:pPr>
         <w:pStyle w:val="Ttulo2"/>
       </w:pPr>
-      <w:bookmarkStart w:id="2" w:name="_Toc134020782"/>
+      <w:bookmarkStart w:id="2" w:name="_Toc137635754"/>
       <w:r>
         <w:t>Pedidos</w:t>
       </w:r>
@@ -1250,7 +1405,28 @@
       </w:r>
       <w:proofErr w:type="spellEnd"/>
       <w:r>
-        <w:t xml:space="preserve">), objeto Cliente y una pila de </w:t>
+        <w:t xml:space="preserve">), </w:t>
+      </w:r>
+      <w:r>
+        <w:t>cliente (</w:t>
+      </w:r>
+      <w:r>
+        <w:t>clase</w:t>
+      </w:r>
+      <w:r>
+        <w:t xml:space="preserve"> Cliente</w:t>
+      </w:r>
+      <w:r>
+        <w:t>)</w:t>
+      </w:r>
+      <w:r>
+        <w:t xml:space="preserve">, </w:t>
+      </w:r>
+      <w:r>
+        <w:t xml:space="preserve">una pila de </w:t>
+      </w:r>
+      <w:r>
+        <w:t xml:space="preserve">productos (clase </w:t>
       </w:r>
       <w:proofErr w:type="spellStart"/>
       <w:r>
@@ -1260,6 +1436,28 @@
         <w:t>Cantidad</w:t>
       </w:r>
       <w:proofErr w:type="spellEnd"/>
+      <w:r>
+        <w:t>)</w:t>
+      </w:r>
+      <w:r>
+        <w:t xml:space="preserve"> y las </w:t>
+      </w:r>
+      <w:proofErr w:type="spellStart"/>
+      <w:r>
+        <w:t>unidadesTotales</w:t>
+      </w:r>
+      <w:proofErr w:type="spellEnd"/>
+      <w:r>
+        <w:t xml:space="preserve"> (</w:t>
+      </w:r>
+      <w:proofErr w:type="spellStart"/>
+      <w:r>
+        <w:t>int</w:t>
+      </w:r>
+      <w:proofErr w:type="spellEnd"/>
+      <w:r>
+        <w:t>)</w:t>
+      </w:r>
       <w:r>
         <w:t xml:space="preserve">. La información del Cliente es importante que se mantenga en el pedido porque luego el Sistema tendrá una </w:t>
       </w:r>
@@ -1299,7 +1497,19 @@
         <w:t>Cerrados (Sistema)</w:t>
       </w:r>
       <w:r>
-        <w:t xml:space="preserve"> para que sean procesados en orden de llegada. El procesamiento de pedidos implica sacar de la cola de cerrados y pasar a la </w:t>
+        <w:t xml:space="preserve"> para que sean procesados en orden de llegada</w:t>
+      </w:r>
+      <w:r>
+        <w:t>, y este procesamiento</w:t>
+      </w:r>
+      <w:r>
+        <w:t xml:space="preserve"> implica</w:t>
+      </w:r>
+      <w:r>
+        <w:t>rá</w:t>
+      </w:r>
+      <w:r>
+        <w:t xml:space="preserve"> sacar de la cola y pasar a la </w:t>
       </w:r>
       <w:r>
         <w:rPr>
@@ -1371,13 +1581,11 @@
         <w:t>,</w:t>
       </w:r>
       <w:r>
-        <w:t xml:space="preserve"> por lo </w:t>
-      </w:r>
-      <w:proofErr w:type="gramStart"/>
-      <w:r>
-        <w:t>tanto</w:t>
-      </w:r>
-      <w:proofErr w:type="gramEnd"/>
+        <w:t xml:space="preserve"> por lo tanto</w:t>
+      </w:r>
+      <w:r>
+        <w:t>,</w:t>
+      </w:r>
       <w:r>
         <w:t xml:space="preserve"> </w:t>
       </w:r>
@@ -1385,31 +1593,52 @@
         <w:t>esta</w:t>
       </w:r>
       <w:r>
-        <w:t xml:space="preserve"> información estará duplicada en el sistema.</w:t>
-      </w:r>
-      <w:r>
-        <w:t xml:space="preserve"> </w:t>
-      </w:r>
-      <w:r>
-        <w:t>El estado es utilizado en el momento de listar los pedidos cerrados de un determinado cliente</w:t>
-      </w:r>
-      <w:r>
-        <w:t xml:space="preserve">. Falta </w:t>
+        <w:t xml:space="preserve"> información estará duplicada en el sistema</w:t>
+      </w:r>
+      <w:r>
+        <w:t>, pero facilita</w:t>
+      </w:r>
+      <w:r>
+        <w:t>rá</w:t>
+      </w:r>
+      <w:r>
+        <w:t xml:space="preserve"> los listados de pedidos</w:t>
+      </w:r>
+      <w:r>
+        <w:t xml:space="preserve"> cuando se busca por cliente</w:t>
+      </w:r>
+      <w:r>
+        <w:t xml:space="preserve">. </w:t>
+      </w:r>
+      <w:r>
+        <w:t xml:space="preserve">El estado es utilizado en el momento de listar los pedidos cerrados de un determinado cliente. </w:t>
+      </w:r>
+      <w:r>
+        <w:t xml:space="preserve">El valor de </w:t>
       </w:r>
       <w:proofErr w:type="spellStart"/>
       <w:r>
-        <w:rPr>
-          <w:highlight w:val="yellow"/>
-        </w:rPr>
-        <w:t>UnidadesTotales</w:t>
+        <w:t>unidades</w:t>
+      </w:r>
+      <w:r>
+        <w:t>T</w:t>
+      </w:r>
+      <w:r>
+        <w:t>otales</w:t>
       </w:r>
       <w:proofErr w:type="spellEnd"/>
+      <w:r>
+        <w:t xml:space="preserve"> lleva la cuenta de cuantas unidades en total, de todos los productos, hay el pedido. </w:t>
+      </w:r>
+      <w:r>
+        <w:t>Esto permitirá controlar de forma más fácil la limitante del máximo de unidades permitidas.</w:t>
+      </w:r>
     </w:p>
     <w:p>
       <w:pPr>
         <w:pStyle w:val="Ttulo2"/>
       </w:pPr>
-      <w:bookmarkStart w:id="3" w:name="_Toc134020783"/>
+      <w:bookmarkStart w:id="3" w:name="_Toc137635755"/>
       <w:r>
         <w:t>Productos</w:t>
       </w:r>
@@ -1434,7 +1663,10 @@
       </w:r>
       <w:proofErr w:type="spellStart"/>
       <w:r>
-        <w:t>string</w:t>
+        <w:t>S</w:t>
+      </w:r>
+      <w:r>
+        <w:t>tring</w:t>
       </w:r>
       <w:proofErr w:type="spellEnd"/>
       <w:r>
@@ -1442,7 +1674,10 @@
       </w:r>
       <w:proofErr w:type="spellStart"/>
       <w:r>
-        <w:t>string</w:t>
+        <w:t>S</w:t>
+      </w:r>
+      <w:r>
+        <w:t>tring</w:t>
       </w:r>
       <w:proofErr w:type="spellEnd"/>
       <w:r>
@@ -1494,20 +1729,33 @@
       </w:r>
       <w:proofErr w:type="spellEnd"/>
       <w:r>
-        <w:t xml:space="preserve"> representa el número de pedidos cerrados y abiertos que tienen este producto actualmente. Este valor permitirá controlar que no se elimine ningún producto que se encuentre en un pedido cerrado y/o abierto. Se tomará provecho de la recorrida de la lista del sistema que tiene que suceder indefectiblemente para el control de stock del producto cada vez que se agrega o se elimina de un pedido. Se plantea una lista y no una cola o una pila porque se necesita una estructura que se pueda recorrer fácilmente para buscar un determinado elemento deseado. Por otro lado, los productos también estarán representados en cada pedido </w:t>
-      </w:r>
-      <w:r>
-        <w:rPr>
-          <w:highlight w:val="yellow"/>
-        </w:rPr>
+        <w:t xml:space="preserve"> representa el número de pedidos cerrados y abiertos que tienen este producto actualmente. Este valor permitirá controlar que no se elimine ningún producto que se encuentre en un pedido cerrado y/o abierto. Se tomará provecho de la recorrida de la lista del sistema que tiene que suceder indefectiblemente para el control de stock del producto cada vez que se agrega o se elimina de un pedido. Se plantea una lista y </w:t>
+      </w:r>
+      <w:r>
+        <w:lastRenderedPageBreak/>
+        <w:t>no una cola o una pila porque se necesita una estructura que se pueda recorrer</w:t>
+      </w:r>
+      <w:r>
+        <w:t xml:space="preserve"> y editar</w:t>
+      </w:r>
+      <w:r>
+        <w:t xml:space="preserve"> fácilmente</w:t>
+      </w:r>
+      <w:r>
+        <w:t xml:space="preserve"> y sea de fácil mantenimiento</w:t>
+      </w:r>
+      <w:r>
+        <w:t xml:space="preserve">. Por otro lado, los productos también estarán representados en cada pedido </w:t>
+      </w:r>
+      <w:r>
         <w:t xml:space="preserve">con la clase </w:t>
       </w:r>
       <w:proofErr w:type="spellStart"/>
       <w:r>
-        <w:rPr>
-          <w:highlight w:val="yellow"/>
-        </w:rPr>
-        <w:t>productosCantidad</w:t>
+        <w:t>P</w:t>
+      </w:r>
+      <w:r>
+        <w:t>roductoCantidad</w:t>
       </w:r>
       <w:proofErr w:type="spellEnd"/>
       <w:r>
@@ -1528,36 +1776,135 @@
           <w:b/>
           <w:bCs/>
         </w:rPr>
-        <w:t xml:space="preserve">, </w:t>
-      </w:r>
-      <w:r>
-        <w:t xml:space="preserve">ya que solo los últimos </w:t>
-      </w:r>
-      <w:r>
-        <w:lastRenderedPageBreak/>
-        <w:t>productos agregados al pedido podrán ser eliminados del mismo y es la única funcionalidad prevista para los productos dentro de cada pedido.</w:t>
+        <w:t>.</w:t>
+      </w:r>
+      <w:r>
+        <w:rPr>
+          <w:b/>
+          <w:bCs/>
+        </w:rPr>
+        <w:t xml:space="preserve"> </w:t>
+      </w:r>
+      <w:r>
+        <w:t>En esta estructura</w:t>
+      </w:r>
+      <w:r>
+        <w:t xml:space="preserve"> solo los últimos productos agregados al pedido podrán ser eliminados del mismo</w:t>
+      </w:r>
+      <w:r>
+        <w:t xml:space="preserve">. A la Pila se le agregaron funciones que no son típicas </w:t>
+      </w:r>
+      <w:r>
+        <w:t>de dicha estructura para facilitar otras funcionalidades como la búsqueda de elementos</w:t>
+      </w:r>
+      <w:r>
+        <w:t>.</w:t>
+      </w:r>
+      <w:r>
+        <w:t xml:space="preserve"> Esa búsqueda sería necesaria para </w:t>
+      </w:r>
+      <w:r>
+        <w:t>obtener</w:t>
+      </w:r>
+      <w:r>
+        <w:t>,</w:t>
+      </w:r>
+      <w:r>
+        <w:t xml:space="preserve"> por ejemplo, las unidades totales de un determinado producto en el pedido. </w:t>
       </w:r>
     </w:p>
     <w:p>
       <w:pPr>
         <w:pStyle w:val="Ttulo2"/>
       </w:pPr>
+      <w:bookmarkStart w:id="4" w:name="_Toc137635756"/>
       <w:r>
         <w:t>Productocantidad</w:t>
       </w:r>
+      <w:bookmarkEnd w:id="4"/>
     </w:p>
-    <w:p/>
-    <w:p/>
-    <w:p/>
     <w:p>
+      <w:r>
+        <w:t xml:space="preserve">Esta clase fue creada para </w:t>
+      </w:r>
+      <w:r>
+        <w:t>un manejo más simple y claro de</w:t>
+      </w:r>
+      <w:r>
+        <w:t xml:space="preserve"> los productos dentro un pedido. Los atributos de esta clase son el ID (</w:t>
+      </w:r>
+      <w:proofErr w:type="spellStart"/>
+      <w:r>
+        <w:t>int</w:t>
+      </w:r>
+      <w:proofErr w:type="spellEnd"/>
+      <w:r>
+        <w:t>) y cantidad (</w:t>
+      </w:r>
+      <w:proofErr w:type="spellStart"/>
+      <w:r>
+        <w:t>int</w:t>
+      </w:r>
+      <w:proofErr w:type="spellEnd"/>
+      <w:r>
+        <w:t xml:space="preserve">). El ID </w:t>
+      </w:r>
+      <w:r>
+        <w:t>representa el identificador</w:t>
+      </w:r>
+      <w:r>
+        <w:t xml:space="preserve"> que tiene el producto en la </w:t>
+      </w:r>
+      <w:proofErr w:type="spellStart"/>
+      <w:r>
+        <w:t>listaProductos</w:t>
+      </w:r>
+      <w:proofErr w:type="spellEnd"/>
+      <w:r>
+        <w:t xml:space="preserve"> del </w:t>
+      </w:r>
+      <w:r>
+        <w:t>Sistema y la cantidad representa</w:t>
+      </w:r>
+      <w:r>
+        <w:t xml:space="preserve"> las unidades solicitadas. Cuando se quiere agrega un producto a un pedido, se crea una nueva instancia de esta cl</w:t>
+      </w:r>
+      <w:r>
+        <w:t>ase</w:t>
+      </w:r>
+      <w:r>
+        <w:t xml:space="preserve">. </w:t>
+      </w:r>
+      <w:r>
+        <w:t>Todas las modificaciones del pedido que afecten val</w:t>
+      </w:r>
+      <w:r>
+        <w:t>ores de atributos de Producto (Sistema)</w:t>
+      </w:r>
+      <w:r>
+        <w:t xml:space="preserve">, como stock y </w:t>
+      </w:r>
+      <w:proofErr w:type="spellStart"/>
+      <w:r>
+        <w:t>pedidosProducto</w:t>
+      </w:r>
+      <w:proofErr w:type="spellEnd"/>
+      <w:r>
+        <w:t xml:space="preserve"> serán editados buscando el Producto </w:t>
+      </w:r>
+      <w:r>
+        <w:t>por el ID.</w:t>
+      </w:r>
+    </w:p>
+    <w:p>
       <w:pPr>
         <w:pStyle w:val="Ttulo2"/>
       </w:pPr>
-      <w:bookmarkStart w:id="4" w:name="_Toc134020784"/>
+      <w:bookmarkStart w:id="5" w:name="_Toc137635757"/>
       <w:r>
         <w:t>Clientes</w:t>
       </w:r>
-      <w:bookmarkEnd w:id="4"/>
+      <w:bookmarkEnd w:id="5"/>
     </w:p>
     <w:p>
       <w:r>
@@ -1571,11 +1918,20 @@
         <w:t>Lista simple y ordenada del Sistema</w:t>
       </w:r>
       <w:r>
-        <w:t>. Una de las funciones requeridas es la visualización de los Clientes ordenados de forma alfabética, por lo tanto, consideramos que mantener una lista que vaya agregando los nuevos clientes de forma ordenada es más eficiente que ordenarlos cada vez que se quiera imprimir la lista. Los atributos de Cliente serán la cédula (</w:t>
+        <w:t xml:space="preserve">. Una de las funciones requeridas es la visualización de los Clientes ordenados de forma alfabética, por lo tanto, consideramos que mantener una lista que vaya agregando los nuevos clientes de forma ordenada es más eficiente que ordenarlos cada vez que se quiera imprimir la lista. Los atributos de Cliente </w:t>
+      </w:r>
+      <w:r>
+        <w:t>son</w:t>
+      </w:r>
+      <w:r>
+        <w:t xml:space="preserve"> la cédula (</w:t>
       </w:r>
       <w:proofErr w:type="spellStart"/>
       <w:r>
-        <w:t>string</w:t>
+        <w:t>S</w:t>
+      </w:r>
+      <w:r>
+        <w:t>tring</w:t>
       </w:r>
       <w:proofErr w:type="spellEnd"/>
       <w:r>
@@ -1583,27 +1939,46 @@
       </w:r>
       <w:proofErr w:type="spellStart"/>
       <w:r>
-        <w:t>string</w:t>
+        <w:t>S</w:t>
+      </w:r>
+      <w:r>
+        <w:t>tring</w:t>
       </w:r>
       <w:proofErr w:type="spellEnd"/>
       <w:r>
-        <w:t xml:space="preserve">), un objeto de tipo </w:t>
-      </w:r>
-      <w:r>
-        <w:t>Pedido</w:t>
-      </w:r>
-      <w:r>
-        <w:t xml:space="preserve"> que representará el </w:t>
-      </w:r>
+        <w:t xml:space="preserve">), un </w:t>
+      </w:r>
+      <w:proofErr w:type="spellStart"/>
       <w:r>
         <w:rPr>
           <w:b/>
           <w:bCs/>
         </w:rPr>
-        <w:t>pedido abierto</w:t>
-      </w:r>
-      <w:r>
-        <w:t xml:space="preserve"> y una </w:t>
+        <w:t>pedido</w:t>
+      </w:r>
+      <w:r>
+        <w:rPr>
+          <w:b/>
+          <w:bCs/>
+        </w:rPr>
+        <w:t>A</w:t>
+      </w:r>
+      <w:r>
+        <w:rPr>
+          <w:b/>
+          <w:bCs/>
+        </w:rPr>
+        <w:t>bierto</w:t>
+      </w:r>
+      <w:proofErr w:type="spellEnd"/>
+      <w:r>
+        <w:t xml:space="preserve"> </w:t>
+      </w:r>
+      <w:r>
+        <w:t xml:space="preserve">(clase Pedido) </w:t>
+      </w:r>
+      <w:r>
+        <w:t xml:space="preserve">y una </w:t>
       </w:r>
       <w:r>
         <w:rPr>
@@ -1616,7 +1991,18 @@
         <w:t xml:space="preserve"> </w:t>
       </w:r>
       <w:r>
-        <w:t xml:space="preserve">(Cliente). </w:t>
+        <w:t>(Cliente)</w:t>
+      </w:r>
+      <w:r>
+        <w:t xml:space="preserve"> que incluirá los pedidos en estado CERRADO y </w:t>
+      </w:r>
+      <w:proofErr w:type="spellStart"/>
+      <w:r>
+        <w:t>ParaEntregar</w:t>
+      </w:r>
+      <w:proofErr w:type="spellEnd"/>
+      <w:r>
+        <w:t xml:space="preserve">. </w:t>
       </w:r>
       <w:r>
         <w:t xml:space="preserve">De esta forma se puede acceder </w:t>
@@ -1625,7 +2011,22 @@
         <w:t>rápidamente</w:t>
       </w:r>
       <w:r>
-        <w:t xml:space="preserve"> al pedido abierto para ir agregándole los productos y además la lista de pedidos permitirá acceder a ellos de forma más fácil para utilizar la funcionalidad de pedidos cerrados por cliente. </w:t>
+        <w:t xml:space="preserve"> al pedido abierto para </w:t>
+      </w:r>
+      <w:r>
+        <w:t>agregarle</w:t>
+      </w:r>
+      <w:r>
+        <w:t xml:space="preserve"> los productos y la lista de pedidos permitirá </w:t>
+      </w:r>
+      <w:r>
+        <w:t>el acceso</w:t>
+      </w:r>
+      <w:r>
+        <w:t xml:space="preserve"> a ellos de forma más </w:t>
+      </w:r>
+      <w:r>
+        <w:t xml:space="preserve">simple cuando se quieren listar los pedidos de un cliente. </w:t>
       </w:r>
     </w:p>
     <w:p/>
@@ -1633,22 +2034,19 @@
       <w:pPr>
         <w:pStyle w:val="Ttulo1"/>
       </w:pPr>
-      <w:bookmarkStart w:id="5" w:name="_Toc134020785"/>
+      <w:bookmarkStart w:id="6" w:name="_Toc137635758"/>
       <w:r>
         <w:t>Resultado de pruebas implementadas</w:t>
       </w:r>
-      <w:bookmarkEnd w:id="5"/>
+      <w:bookmarkEnd w:id="6"/>
     </w:p>
     <w:p>
       <w:r>
-        <w:rPr>
-          <w:noProof/>
-        </w:rPr>
         <w:drawing>
-          <wp:inline distT="0" distB="0" distL="0" distR="0" wp14:anchorId="5767E8FF" wp14:editId="48625EC5">
-            <wp:extent cx="2792972" cy="1466977"/>
-            <wp:effectExtent l="0" t="0" r="7620" b="0"/>
-            <wp:docPr id="2" name="Imagen 2" descr="Texto&#10;&#10;Descripción generada automáticamente con confianza baja"/>
+          <wp:inline distT="0" distB="0" distL="0" distR="0" wp14:anchorId="76DCA458" wp14:editId="0999CBAB">
+            <wp:extent cx="2667231" cy="1154530"/>
+            <wp:effectExtent l="0" t="0" r="0" b="7620"/>
+            <wp:docPr id="2038318095" name="Imagen 1" descr="Tabla&#10;&#10;Descripción generada automáticamente"/>
             <wp:cNvGraphicFramePr>
               <a:graphicFrameLocks xmlns:a="http://schemas.openxmlformats.org/drawingml/2006/main" noChangeAspect="1"/>
             </wp:cNvGraphicFramePr>
@@ -1656,7 +2054,7 @@
               <a:graphicData uri="http://schemas.openxmlformats.org/drawingml/2006/picture">
                 <pic:pic xmlns:pic="http://schemas.openxmlformats.org/drawingml/2006/picture">
                   <pic:nvPicPr>
-                    <pic:cNvPr id="2" name="Imagen 2" descr="Texto&#10;&#10;Descripción generada automáticamente con confianza baja"/>
+                    <pic:cNvPr id="2038318095" name="Imagen 1" descr="Tabla&#10;&#10;Descripción generada automáticamente"/>
                     <pic:cNvPicPr/>
                   </pic:nvPicPr>
                   <pic:blipFill>
@@ -1668,7 +2066,7 @@
                   <pic:spPr>
                     <a:xfrm>
                       <a:off x="0" y="0"/>
-                      <a:ext cx="2792972" cy="1466977"/>
+                      <a:ext cx="2667231" cy="1154530"/>
                     </a:xfrm>
                     <a:prstGeom prst="rect">
                       <a:avLst/>
@@ -1694,7 +2092,7 @@
 </file>
 
 <file path=word/endnotes.xml><?xml version="1.0" encoding="utf-8"?>
-<w:endnotes xmlns:wpc="http://schemas.microsoft.com/office/word/2010/wordprocessingCanvas" xmlns:cx="http://schemas.microsoft.com/office/drawing/2014/chartex" xmlns:cx1="http://schemas.microsoft.com/office/drawing/2015/9/8/chartex" xmlns:cx2="http://schemas.microsoft.com/office/drawing/2015/10/21/chartex" xmlns:cx3="http://schemas.microsoft.com/office/drawing/2016/5/9/chartex" xmlns:cx4="http://schemas.microsoft.com/office/drawing/2016/5/10/chartex" xmlns:cx5="http://schemas.microsoft.com/office/drawing/2016/5/11/chartex" xmlns:cx6="http://schemas.microsoft.com/office/drawing/2016/5/12/chartex" xmlns:cx7="http://schemas.microsoft.com/office/drawing/2016/5/13/chartex" xmlns:cx8="http://schemas.microsoft.com/office/drawing/2016/5/14/chartex" xmlns:mc="http://schemas.openxmlformats.org/markup-compatibility/2006" xmlns:aink="http://schemas.microsoft.com/office/drawing/2016/ink" xmlns:am3d="http://schemas.microsoft.com/office/drawing/2017/model3d" xmlns:o="urn:schemas-microsoft-com:office:office" xmlns:oel="http://schemas.microsoft.com/office/2019/extlst" xmlns:r="http://schemas.openxmlformats.org/officeDocument/2006/relationships" xmlns:m="http://schemas.openxmlformats.org/officeDocument/2006/math" xmlns:v="urn:schemas-microsoft-com:vml" xmlns:wp14="http://schemas.microsoft.com/office/word/2010/wordprocessingDrawing" xmlns:wp="http://schemas.openxmlformats.org/drawingml/2006/wordprocessingDrawing" xmlns:w10="urn:schemas-microsoft-com:office:word" xmlns:w="http://schemas.openxmlformats.org/wordprocessingml/2006/main" xmlns:w14="http://schemas.microsoft.com/office/word/2010/wordml" xmlns:w15="http://schemas.microsoft.com/office/word/2012/wordml" xmlns:w16cex="http://schemas.microsoft.com/office/word/2018/wordml/cex" xmlns:w16cid="http://schemas.microsoft.com/office/word/2016/wordml/cid" xmlns:w16="http://schemas.microsoft.com/office/word/2018/wordml" xmlns:w16du="http://schemas.microsoft.com/office/word/2023/wordml/word16du" xmlns:w16sdtdh="http://schemas.microsoft.com/office/word/2020/wordml/sdtdatahash" xmlns:w16se="http://schemas.microsoft.com/office/word/2015/wordml/symex" xmlns:wpg="http://schemas.microsoft.com/office/word/2010/wordprocessingGroup" xmlns:wpi="http://schemas.microsoft.com/office/word/2010/wordprocessingInk" xmlns:wne="http://schemas.microsoft.com/office/word/2006/wordml" xmlns:wps="http://schemas.microsoft.com/office/word/2010/wordprocessingShape" mc:Ignorable="w14 w15 w16se w16cid w16 w16cex w16sdtdh wp14">
+<w:endnotes xmlns:wpc="http://schemas.microsoft.com/office/word/2010/wordprocessingCanvas" xmlns:cx="http://schemas.microsoft.com/office/drawing/2014/chartex" xmlns:cx1="http://schemas.microsoft.com/office/drawing/2015/9/8/chartex" xmlns:cx2="http://schemas.microsoft.com/office/drawing/2015/10/21/chartex" xmlns:cx3="http://schemas.microsoft.com/office/drawing/2016/5/9/chartex" xmlns:cx4="http://schemas.microsoft.com/office/drawing/2016/5/10/chartex" xmlns:cx5="http://schemas.microsoft.com/office/drawing/2016/5/11/chartex" xmlns:cx6="http://schemas.microsoft.com/office/drawing/2016/5/12/chartex" xmlns:cx7="http://schemas.microsoft.com/office/drawing/2016/5/13/chartex" xmlns:cx8="http://schemas.microsoft.com/office/drawing/2016/5/14/chartex" xmlns:mc="http://schemas.openxmlformats.org/markup-compatibility/2006" xmlns:aink="http://schemas.microsoft.com/office/drawing/2016/ink" xmlns:am3d="http://schemas.microsoft.com/office/drawing/2017/model3d" xmlns:o="urn:schemas-microsoft-com:office:office" xmlns:oel="http://schemas.microsoft.com/office/2019/extlst" xmlns:r="http://schemas.openxmlformats.org/officeDocument/2006/relationships" xmlns:m="http://schemas.openxmlformats.org/officeDocument/2006/math" xmlns:v="urn:schemas-microsoft-com:vml" xmlns:wp14="http://schemas.microsoft.com/office/word/2010/wordprocessingDrawing" xmlns:wp="http://schemas.openxmlformats.org/drawingml/2006/wordprocessingDrawing" xmlns:w10="urn:schemas-microsoft-com:office:word" xmlns:w="http://schemas.openxmlformats.org/wordprocessingml/2006/main" xmlns:w14="http://schemas.microsoft.com/office/word/2010/wordml" xmlns:w15="http://schemas.microsoft.com/office/word/2012/wordml" xmlns:w16cex="http://schemas.microsoft.com/office/word/2018/wordml/cex" xmlns:w16cid="http://schemas.microsoft.com/office/word/2016/wordml/cid" xmlns:w16="http://schemas.microsoft.com/office/word/2018/wordml" xmlns:w16sdtdh="http://schemas.microsoft.com/office/word/2020/wordml/sdtdatahash" xmlns:w16se="http://schemas.microsoft.com/office/word/2015/wordml/symex" xmlns:wpg="http://schemas.microsoft.com/office/word/2010/wordprocessingGroup" xmlns:wpi="http://schemas.microsoft.com/office/word/2010/wordprocessingInk" xmlns:wne="http://schemas.microsoft.com/office/word/2006/wordml" xmlns:wps="http://schemas.microsoft.com/office/word/2010/wordprocessingShape" mc:Ignorable="w14 w15 w16se w16cid w16 w16cex w16sdtdh wp14">
   <w:endnote w:type="separator" w:id="-1">
     <w:p>
       <w:pPr>
@@ -1726,7 +2124,7 @@
 </file>
 
 <file path=word/footer1.xml><?xml version="1.0" encoding="utf-8"?>
-<w:ftr xmlns:wpc="http://schemas.microsoft.com/office/word/2010/wordprocessingCanvas" xmlns:cx="http://schemas.microsoft.com/office/drawing/2014/chartex" xmlns:cx1="http://schemas.microsoft.com/office/drawing/2015/9/8/chartex" xmlns:cx2="http://schemas.microsoft.com/office/drawing/2015/10/21/chartex" xmlns:cx3="http://schemas.microsoft.com/office/drawing/2016/5/9/chartex" xmlns:cx4="http://schemas.microsoft.com/office/drawing/2016/5/10/chartex" xmlns:cx5="http://schemas.microsoft.com/office/drawing/2016/5/11/chartex" xmlns:cx6="http://schemas.microsoft.com/office/drawing/2016/5/12/chartex" xmlns:cx7="http://schemas.microsoft.com/office/drawing/2016/5/13/chartex" xmlns:cx8="http://schemas.microsoft.com/office/drawing/2016/5/14/chartex" xmlns:mc="http://schemas.openxmlformats.org/markup-compatibility/2006" xmlns:aink="http://schemas.microsoft.com/office/drawing/2016/ink" xmlns:am3d="http://schemas.microsoft.com/office/drawing/2017/model3d" xmlns:o="urn:schemas-microsoft-com:office:office" xmlns:oel="http://schemas.microsoft.com/office/2019/extlst" xmlns:r="http://schemas.openxmlformats.org/officeDocument/2006/relationships" xmlns:m="http://schemas.openxmlformats.org/officeDocument/2006/math" xmlns:v="urn:schemas-microsoft-com:vml" xmlns:wp14="http://schemas.microsoft.com/office/word/2010/wordprocessingDrawing" xmlns:wp="http://schemas.openxmlformats.org/drawingml/2006/wordprocessingDrawing" xmlns:w10="urn:schemas-microsoft-com:office:word" xmlns:w="http://schemas.openxmlformats.org/wordprocessingml/2006/main" xmlns:w14="http://schemas.microsoft.com/office/word/2010/wordml" xmlns:w15="http://schemas.microsoft.com/office/word/2012/wordml" xmlns:w16cex="http://schemas.microsoft.com/office/word/2018/wordml/cex" xmlns:w16cid="http://schemas.microsoft.com/office/word/2016/wordml/cid" xmlns:w16="http://schemas.microsoft.com/office/word/2018/wordml" xmlns:w16du="http://schemas.microsoft.com/office/word/2023/wordml/word16du" xmlns:w16sdtdh="http://schemas.microsoft.com/office/word/2020/wordml/sdtdatahash" xmlns:w16se="http://schemas.microsoft.com/office/word/2015/wordml/symex" xmlns:wpg="http://schemas.microsoft.com/office/word/2010/wordprocessingGroup" xmlns:wpi="http://schemas.microsoft.com/office/word/2010/wordprocessingInk" xmlns:wne="http://schemas.microsoft.com/office/word/2006/wordml" xmlns:wps="http://schemas.microsoft.com/office/word/2010/wordprocessingShape" mc:Ignorable="w14 w15 w16se w16cid w16 w16cex w16sdtdh wp14">
+<w:ftr xmlns:wpc="http://schemas.microsoft.com/office/word/2010/wordprocessingCanvas" xmlns:cx="http://schemas.microsoft.com/office/drawing/2014/chartex" xmlns:cx1="http://schemas.microsoft.com/office/drawing/2015/9/8/chartex" xmlns:cx2="http://schemas.microsoft.com/office/drawing/2015/10/21/chartex" xmlns:cx3="http://schemas.microsoft.com/office/drawing/2016/5/9/chartex" xmlns:cx4="http://schemas.microsoft.com/office/drawing/2016/5/10/chartex" xmlns:cx5="http://schemas.microsoft.com/office/drawing/2016/5/11/chartex" xmlns:cx6="http://schemas.microsoft.com/office/drawing/2016/5/12/chartex" xmlns:cx7="http://schemas.microsoft.com/office/drawing/2016/5/13/chartex" xmlns:cx8="http://schemas.microsoft.com/office/drawing/2016/5/14/chartex" xmlns:mc="http://schemas.openxmlformats.org/markup-compatibility/2006" xmlns:aink="http://schemas.microsoft.com/office/drawing/2016/ink" xmlns:am3d="http://schemas.microsoft.com/office/drawing/2017/model3d" xmlns:o="urn:schemas-microsoft-com:office:office" xmlns:oel="http://schemas.microsoft.com/office/2019/extlst" xmlns:r="http://schemas.openxmlformats.org/officeDocument/2006/relationships" xmlns:m="http://schemas.openxmlformats.org/officeDocument/2006/math" xmlns:v="urn:schemas-microsoft-com:vml" xmlns:wp14="http://schemas.microsoft.com/office/word/2010/wordprocessingDrawing" xmlns:wp="http://schemas.openxmlformats.org/drawingml/2006/wordprocessingDrawing" xmlns:w10="urn:schemas-microsoft-com:office:word" xmlns:w="http://schemas.openxmlformats.org/wordprocessingml/2006/main" xmlns:w14="http://schemas.microsoft.com/office/word/2010/wordml" xmlns:w15="http://schemas.microsoft.com/office/word/2012/wordml" xmlns:w16cex="http://schemas.microsoft.com/office/word/2018/wordml/cex" xmlns:w16cid="http://schemas.microsoft.com/office/word/2016/wordml/cid" xmlns:w16="http://schemas.microsoft.com/office/word/2018/wordml" xmlns:w16sdtdh="http://schemas.microsoft.com/office/word/2020/wordml/sdtdatahash" xmlns:w16se="http://schemas.microsoft.com/office/word/2015/wordml/symex" xmlns:wpg="http://schemas.microsoft.com/office/word/2010/wordprocessingGroup" xmlns:wpi="http://schemas.microsoft.com/office/word/2010/wordprocessingInk" xmlns:wne="http://schemas.microsoft.com/office/word/2006/wordml" xmlns:wps="http://schemas.microsoft.com/office/word/2010/wordprocessingShape" mc:Ignorable="w14 w15 w16se w16cid w16 w16cex w16sdtdh wp14">
   <w:sdt>
     <w:sdtPr>
       <w:id w:val="1710914895"/>
@@ -1771,7 +2169,7 @@
 </file>
 
 <file path=word/footnotes.xml><?xml version="1.0" encoding="utf-8"?>
-<w:footnotes xmlns:wpc="http://schemas.microsoft.com/office/word/2010/wordprocessingCanvas" xmlns:cx="http://schemas.microsoft.com/office/drawing/2014/chartex" xmlns:cx1="http://schemas.microsoft.com/office/drawing/2015/9/8/chartex" xmlns:cx2="http://schemas.microsoft.com/office/drawing/2015/10/21/chartex" xmlns:cx3="http://schemas.microsoft.com/office/drawing/2016/5/9/chartex" xmlns:cx4="http://schemas.microsoft.com/office/drawing/2016/5/10/chartex" xmlns:cx5="http://schemas.microsoft.com/office/drawing/2016/5/11/chartex" xmlns:cx6="http://schemas.microsoft.com/office/drawing/2016/5/12/chartex" xmlns:cx7="http://schemas.microsoft.com/office/drawing/2016/5/13/chartex" xmlns:cx8="http://schemas.microsoft.com/office/drawing/2016/5/14/chartex" xmlns:mc="http://schemas.openxmlformats.org/markup-compatibility/2006" xmlns:aink="http://schemas.microsoft.com/office/drawing/2016/ink" xmlns:am3d="http://schemas.microsoft.com/office/drawing/2017/model3d" xmlns:o="urn:schemas-microsoft-com:office:office" xmlns:oel="http://schemas.microsoft.com/office/2019/extlst" xmlns:r="http://schemas.openxmlformats.org/officeDocument/2006/relationships" xmlns:m="http://schemas.openxmlformats.org/officeDocument/2006/math" xmlns:v="urn:schemas-microsoft-com:vml" xmlns:wp14="http://schemas.microsoft.com/office/word/2010/wordprocessingDrawing" xmlns:wp="http://schemas.openxmlformats.org/drawingml/2006/wordprocessingDrawing" xmlns:w10="urn:schemas-microsoft-com:office:word" xmlns:w="http://schemas.openxmlformats.org/wordprocessingml/2006/main" xmlns:w14="http://schemas.microsoft.com/office/word/2010/wordml" xmlns:w15="http://schemas.microsoft.com/office/word/2012/wordml" xmlns:w16cex="http://schemas.microsoft.com/office/word/2018/wordml/cex" xmlns:w16cid="http://schemas.microsoft.com/office/word/2016/wordml/cid" xmlns:w16="http://schemas.microsoft.com/office/word/2018/wordml" xmlns:w16du="http://schemas.microsoft.com/office/word/2023/wordml/word16du" xmlns:w16sdtdh="http://schemas.microsoft.com/office/word/2020/wordml/sdtdatahash" xmlns:w16se="http://schemas.microsoft.com/office/word/2015/wordml/symex" xmlns:wpg="http://schemas.microsoft.com/office/word/2010/wordprocessingGroup" xmlns:wpi="http://schemas.microsoft.com/office/word/2010/wordprocessingInk" xmlns:wne="http://schemas.microsoft.com/office/word/2006/wordml" xmlns:wps="http://schemas.microsoft.com/office/word/2010/wordprocessingShape" mc:Ignorable="w14 w15 w16se w16cid w16 w16cex w16sdtdh wp14">
+<w:footnotes xmlns:wpc="http://schemas.microsoft.com/office/word/2010/wordprocessingCanvas" xmlns:cx="http://schemas.microsoft.com/office/drawing/2014/chartex" xmlns:cx1="http://schemas.microsoft.com/office/drawing/2015/9/8/chartex" xmlns:cx2="http://schemas.microsoft.com/office/drawing/2015/10/21/chartex" xmlns:cx3="http://schemas.microsoft.com/office/drawing/2016/5/9/chartex" xmlns:cx4="http://schemas.microsoft.com/office/drawing/2016/5/10/chartex" xmlns:cx5="http://schemas.microsoft.com/office/drawing/2016/5/11/chartex" xmlns:cx6="http://schemas.microsoft.com/office/drawing/2016/5/12/chartex" xmlns:cx7="http://schemas.microsoft.com/office/drawing/2016/5/13/chartex" xmlns:cx8="http://schemas.microsoft.com/office/drawing/2016/5/14/chartex" xmlns:mc="http://schemas.openxmlformats.org/markup-compatibility/2006" xmlns:aink="http://schemas.microsoft.com/office/drawing/2016/ink" xmlns:am3d="http://schemas.microsoft.com/office/drawing/2017/model3d" xmlns:o="urn:schemas-microsoft-com:office:office" xmlns:oel="http://schemas.microsoft.com/office/2019/extlst" xmlns:r="http://schemas.openxmlformats.org/officeDocument/2006/relationships" xmlns:m="http://schemas.openxmlformats.org/officeDocument/2006/math" xmlns:v="urn:schemas-microsoft-com:vml" xmlns:wp14="http://schemas.microsoft.com/office/word/2010/wordprocessingDrawing" xmlns:wp="http://schemas.openxmlformats.org/drawingml/2006/wordprocessingDrawing" xmlns:w10="urn:schemas-microsoft-com:office:word" xmlns:w="http://schemas.openxmlformats.org/wordprocessingml/2006/main" xmlns:w14="http://schemas.microsoft.com/office/word/2010/wordml" xmlns:w15="http://schemas.microsoft.com/office/word/2012/wordml" xmlns:w16cex="http://schemas.microsoft.com/office/word/2018/wordml/cex" xmlns:w16cid="http://schemas.microsoft.com/office/word/2016/wordml/cid" xmlns:w16="http://schemas.microsoft.com/office/word/2018/wordml" xmlns:w16sdtdh="http://schemas.microsoft.com/office/word/2020/wordml/sdtdatahash" xmlns:w16se="http://schemas.microsoft.com/office/word/2015/wordml/symex" xmlns:wpg="http://schemas.microsoft.com/office/word/2010/wordprocessingGroup" xmlns:wpi="http://schemas.microsoft.com/office/word/2010/wordprocessingInk" xmlns:wne="http://schemas.microsoft.com/office/word/2006/wordml" xmlns:wps="http://schemas.microsoft.com/office/word/2010/wordprocessingShape" mc:Ignorable="w14 w15 w16se w16cid w16 w16cex w16sdtdh wp14">
   <w:footnote w:type="separator" w:id="-1">
     <w:p>
       <w:pPr>
@@ -1803,7 +2201,7 @@
 </file>
 
 <file path=word/numbering.xml><?xml version="1.0" encoding="utf-8"?>
-<w:numbering xmlns:wpc="http://schemas.microsoft.com/office/word/2010/wordprocessingCanvas" xmlns:cx="http://schemas.microsoft.com/office/drawing/2014/chartex" xmlns:cx1="http://schemas.microsoft.com/office/drawing/2015/9/8/chartex" xmlns:cx2="http://schemas.microsoft.com/office/drawing/2015/10/21/chartex" xmlns:cx3="http://schemas.microsoft.com/office/drawing/2016/5/9/chartex" xmlns:cx4="http://schemas.microsoft.com/office/drawing/2016/5/10/chartex" xmlns:cx5="http://schemas.microsoft.com/office/drawing/2016/5/11/chartex" xmlns:cx6="http://schemas.microsoft.com/office/drawing/2016/5/12/chartex" xmlns:cx7="http://schemas.microsoft.com/office/drawing/2016/5/13/chartex" xmlns:cx8="http://schemas.microsoft.com/office/drawing/2016/5/14/chartex" xmlns:mc="http://schemas.openxmlformats.org/markup-compatibility/2006" xmlns:aink="http://schemas.microsoft.com/office/drawing/2016/ink" xmlns:am3d="http://schemas.microsoft.com/office/drawing/2017/model3d" xmlns:o="urn:schemas-microsoft-com:office:office" xmlns:oel="http://schemas.microsoft.com/office/2019/extlst" xmlns:r="http://schemas.openxmlformats.org/officeDocument/2006/relationships" xmlns:m="http://schemas.openxmlformats.org/officeDocument/2006/math" xmlns:v="urn:schemas-microsoft-com:vml" xmlns:wp14="http://schemas.microsoft.com/office/word/2010/wordprocessingDrawing" xmlns:wp="http://schemas.openxmlformats.org/drawingml/2006/wordprocessingDrawing" xmlns:w10="urn:schemas-microsoft-com:office:word" xmlns:w="http://schemas.openxmlformats.org/wordprocessingml/2006/main" xmlns:w14="http://schemas.microsoft.com/office/word/2010/wordml" xmlns:w15="http://schemas.microsoft.com/office/word/2012/wordml" xmlns:w16cex="http://schemas.microsoft.com/office/word/2018/wordml/cex" xmlns:w16cid="http://schemas.microsoft.com/office/word/2016/wordml/cid" xmlns:w16="http://schemas.microsoft.com/office/word/2018/wordml" xmlns:w16du="http://schemas.microsoft.com/office/word/2023/wordml/word16du" xmlns:w16sdtdh="http://schemas.microsoft.com/office/word/2020/wordml/sdtdatahash" xmlns:w16se="http://schemas.microsoft.com/office/word/2015/wordml/symex" xmlns:wpg="http://schemas.microsoft.com/office/word/2010/wordprocessingGroup" xmlns:wpi="http://schemas.microsoft.com/office/word/2010/wordprocessingInk" xmlns:wne="http://schemas.microsoft.com/office/word/2006/wordml" xmlns:wps="http://schemas.microsoft.com/office/word/2010/wordprocessingShape" mc:Ignorable="w14 w15 w16se w16cid w16 w16cex w16sdtdh wp14">
+<w:numbering xmlns:wpc="http://schemas.microsoft.com/office/word/2010/wordprocessingCanvas" xmlns:cx="http://schemas.microsoft.com/office/drawing/2014/chartex" xmlns:cx1="http://schemas.microsoft.com/office/drawing/2015/9/8/chartex" xmlns:cx2="http://schemas.microsoft.com/office/drawing/2015/10/21/chartex" xmlns:cx3="http://schemas.microsoft.com/office/drawing/2016/5/9/chartex" xmlns:cx4="http://schemas.microsoft.com/office/drawing/2016/5/10/chartex" xmlns:cx5="http://schemas.microsoft.com/office/drawing/2016/5/11/chartex" xmlns:cx6="http://schemas.microsoft.com/office/drawing/2016/5/12/chartex" xmlns:cx7="http://schemas.microsoft.com/office/drawing/2016/5/13/chartex" xmlns:cx8="http://schemas.microsoft.com/office/drawing/2016/5/14/chartex" xmlns:mc="http://schemas.openxmlformats.org/markup-compatibility/2006" xmlns:aink="http://schemas.microsoft.com/office/drawing/2016/ink" xmlns:am3d="http://schemas.microsoft.com/office/drawing/2017/model3d" xmlns:o="urn:schemas-microsoft-com:office:office" xmlns:oel="http://schemas.microsoft.com/office/2019/extlst" xmlns:r="http://schemas.openxmlformats.org/officeDocument/2006/relationships" xmlns:m="http://schemas.openxmlformats.org/officeDocument/2006/math" xmlns:v="urn:schemas-microsoft-com:vml" xmlns:wp14="http://schemas.microsoft.com/office/word/2010/wordprocessingDrawing" xmlns:wp="http://schemas.openxmlformats.org/drawingml/2006/wordprocessingDrawing" xmlns:w10="urn:schemas-microsoft-com:office:word" xmlns:w="http://schemas.openxmlformats.org/wordprocessingml/2006/main" xmlns:w14="http://schemas.microsoft.com/office/word/2010/wordml" xmlns:w15="http://schemas.microsoft.com/office/word/2012/wordml" xmlns:w16cex="http://schemas.microsoft.com/office/word/2018/wordml/cex" xmlns:w16cid="http://schemas.microsoft.com/office/word/2016/wordml/cid" xmlns:w16="http://schemas.microsoft.com/office/word/2018/wordml" xmlns:w16sdtdh="http://schemas.microsoft.com/office/word/2020/wordml/sdtdatahash" xmlns:w16se="http://schemas.microsoft.com/office/word/2015/wordml/symex" xmlns:wpg="http://schemas.microsoft.com/office/word/2010/wordprocessingGroup" xmlns:wpi="http://schemas.microsoft.com/office/word/2010/wordprocessingInk" xmlns:wne="http://schemas.microsoft.com/office/word/2006/wordml" xmlns:wps="http://schemas.microsoft.com/office/word/2010/wordprocessingShape" mc:Ignorable="w14 w15 w16se w16cid w16 w16cex w16sdtdh wp14">
   <w:abstractNum w:abstractNumId="0" w15:restartNumberingAfterBreak="0">
     <w:nsid w:val="10CD2AF0"/>
     <w:multiLevelType w:val="hybridMultilevel"/>
@@ -2883,7 +3281,6 @@
   <w:style w:type="character" w:default="1" w:styleId="Fuentedeprrafopredeter">
     <w:name w:val="Default Paragraph Font"/>
     <w:uiPriority w:val="1"/>
-    <w:semiHidden/>
     <w:unhideWhenUsed/>
   </w:style>
   <w:style w:type="table" w:default="1" w:styleId="Tablanormal">
